--- a/法令ファイル/ジャガイモシロシストセンチュウの緊急防除に関する省令/ジャガイモシロシストセンチュウの緊急防除に関する省令（平成二十八年農林水産省令第六十一号）.docx
+++ b/法令ファイル/ジャガイモシロシストセンチュウの緊急防除に関する省令/ジャガイモシロシストセンチュウの緊急防除に関する省令（平成二十八年農林水産省令第六十一号）.docx
@@ -49,39 +49,29 @@
     <w:p>
       <w:r>
         <w:t>防除区域においては、なす科植物（ソラヌム・シシンブリーフォリウム及びソラヌム・ペルビアヌムを除く。以下この条及び次条第二項において同じ。）の作付けをしてはならない。</w:t>
+        <w:br/>
+        <w:t>ただし、次に掲げる場合には、この限りでない。</w:t>
       </w:r>
     </w:p>
     <w:p>
       <w:pPr>
-        <w:pStyle w:val="Heading6"/>
+        <w:pStyle w:val="ListBullet"/>
         <w:ind w:left="880"/>
       </w:pPr>
       <w:r>
         <w:t>一</w:t>
-      </w:r>
-    </w:p>
-    <w:p>
-      <w:pPr>
-        <w:ind w:left="880"/>
-      </w:pPr>
-      <w:r>
+        <w:br/>
         <w:t>植物防疫官がその行う検査の結果ジャガイモシロシストセンチュウが存在していると認めたほ場以外の場所においてなす科植物の作付けをする場合</w:t>
       </w:r>
     </w:p>
     <w:p>
       <w:pPr>
-        <w:pStyle w:val="Heading6"/>
+        <w:pStyle w:val="ListBullet"/>
         <w:ind w:left="880"/>
       </w:pPr>
       <w:r>
         <w:t>二</w:t>
-      </w:r>
-    </w:p>
-    <w:p>
-      <w:pPr>
-        <w:ind w:left="880"/>
-      </w:pPr>
-      <w:r>
+        <w:br/>
         <w:t>試験研究の用に供するため農林水産大臣の許可を受けてなす科植物の作付けをする場合</w:t>
       </w:r>
     </w:p>
@@ -143,73 +133,51 @@
     <w:p>
       <w:r>
         <w:t>次に掲げるもの（以下「移動制限植物等」という。）は、植物防疫官がその行う検査の結果ジャガイモシロシストセンチュウのまん延を防止するための適切な措置が講じられていると認める旨を示す表示を付したものでなければ、防除区域以外の地域に移動させてはならない。</w:t>
+        <w:br/>
+        <w:t>ただし、試験研究の用に供するため農林水産大臣の許可を受けた場合、及び調査を行うため、植物防疫官（植物防疫法第十九条第二項の規定に基づき農林水産大臣が都道府県知事又は市町村長に対し調査に関する協力指示書を交付した場合にあっては、植物防疫官又は当該都道府県知事若しくは市町村長の指定する職員）が移動制限植物等を防除区域以外の地域へ移動しようとする場合には、この限りでない。</w:t>
       </w:r>
     </w:p>
     <w:p>
       <w:pPr>
-        <w:pStyle w:val="Heading6"/>
+        <w:pStyle w:val="ListBullet"/>
         <w:ind w:left="880"/>
       </w:pPr>
       <w:r>
         <w:t>一</w:t>
-      </w:r>
-    </w:p>
-    <w:p>
-      <w:pPr>
-        <w:ind w:left="880"/>
-      </w:pPr>
-      <w:r>
+        <w:br/>
         <w:t>防除区域内で生産されたなす科植物の生塊茎等の地下部</w:t>
       </w:r>
     </w:p>
     <w:p>
       <w:pPr>
-        <w:pStyle w:val="Heading6"/>
+        <w:pStyle w:val="ListBullet"/>
         <w:ind w:left="880"/>
       </w:pPr>
       <w:r>
         <w:t>二</w:t>
-      </w:r>
-    </w:p>
-    <w:p>
-      <w:pPr>
-        <w:ind w:left="880"/>
-      </w:pPr>
-      <w:r>
+        <w:br/>
         <w:t>防除区域内で生産されたなす科植物以外の植物の地下部のうち土の付着したもの</w:t>
       </w:r>
     </w:p>
     <w:p>
       <w:pPr>
-        <w:pStyle w:val="Heading6"/>
+        <w:pStyle w:val="ListBullet"/>
         <w:ind w:left="880"/>
       </w:pPr>
       <w:r>
         <w:t>三</w:t>
-      </w:r>
-    </w:p>
-    <w:p>
-      <w:pPr>
-        <w:ind w:left="880"/>
-      </w:pPr>
-      <w:r>
+        <w:br/>
         <w:t>防除区域以外の地域で生産された植物の地下部であって、防除区域内で生産された植物の地下部のうち土の付着したものと混在したもの</w:t>
       </w:r>
     </w:p>
     <w:p>
       <w:pPr>
-        <w:pStyle w:val="Heading6"/>
+        <w:pStyle w:val="ListBullet"/>
         <w:ind w:left="880"/>
       </w:pPr>
       <w:r>
         <w:t>四</w:t>
-      </w:r>
-    </w:p>
-    <w:p>
-      <w:pPr>
-        <w:ind w:left="880"/>
-      </w:pPr>
-      <w:r>
+        <w:br/>
         <w:t>前三号に掲げるものの容器包装</w:t>
       </w:r>
     </w:p>
@@ -361,6 +329,8 @@
     <w:p>
       <w:r>
         <w:t>この省令は、令和八年三月三十一日限り、その効力を失う。</w:t>
+        <w:br/>
+        <w:t>ただし、その時までにした行為に対する罰則の適用については、この省令は、その時以後も、なおその効力を有する。</w:t>
       </w:r>
     </w:p>
     <w:p>
@@ -373,7 +343,7 @@
         <w:pStyle w:val="Heading1"/>
       </w:pPr>
       <w:r>
-        <w:t>附　則（平成二九年一〇月四日農林水産省令第六〇号）</w:t>
+        <w:t>附則（平成二九年一〇月四日農林水産省令第六〇号）</w:t>
       </w:r>
     </w:p>
     <w:p>
@@ -391,7 +361,7 @@
         <w:pStyle w:val="Heading1"/>
       </w:pPr>
       <w:r>
-        <w:t>附　則（令和二年二月二八日農林水産省令第一〇号）</w:t>
+        <w:t>附則（令和二年二月二八日農林水産省令第一〇号）</w:t>
       </w:r>
     </w:p>
     <w:p>
@@ -409,7 +379,7 @@
         <w:pStyle w:val="Heading1"/>
       </w:pPr>
       <w:r>
-        <w:t>附　則（令和二年五月一三日農林水産省令第三六号）</w:t>
+        <w:t>附則（令和二年五月一三日農林水産省令第三六号）</w:t>
       </w:r>
     </w:p>
     <w:p>
@@ -427,7 +397,7 @@
         <w:pStyle w:val="Heading1"/>
       </w:pPr>
       <w:r>
-        <w:t>附　則（令和二年九月一六日農林水産省令第六二号）</w:t>
+        <w:t>附則（令和二年九月一六日農林水産省令第六二号）</w:t>
       </w:r>
     </w:p>
     <w:p>
@@ -445,7 +415,7 @@
         <w:pStyle w:val="Heading1"/>
       </w:pPr>
       <w:r>
-        <w:t>附　則（令和二年一二月二一日農林水産省令第八三号）</w:t>
+        <w:t>附則（令和二年一二月二一日農林水産省令第八三号）</w:t>
       </w:r>
     </w:p>
     <w:p>
@@ -501,7 +471,7 @@
         <w:pStyle w:val="Heading1"/>
       </w:pPr>
       <w:r>
-        <w:t>附　則（令和三年四月二日農林水産省令第二七号）</w:t>
+        <w:t>附則（令和三年四月二日農林水産省令第二七号）</w:t>
       </w:r>
     </w:p>
     <w:p>
@@ -529,7 +499,7 @@
     </w:pPr>
     <w:r>
       <w:tab/>
-      <w:t>WeGov v0.1 - FTS141</w:t>
+      <w:t>WeGov v0.2 - FTS141</w:t>
     </w:r>
   </w:p>
 </w:ftr>
